--- a/Daftar Revisi Nehemiah AP 1313619021.docx
+++ b/Daftar Revisi Nehemiah AP 1313619021.docx
@@ -664,7 +664,23 @@
                 <w:sz w:val="24"/>
                 <w:szCs w:val="24"/>
               </w:rPr>
-              <w:t>Judul “Prototype System Pendeteksian Spesies ikan..” diganti menjadi “Prototype System Klasifikasi Genus Ikan…” (Agar sesuai juga dengan catatan revisi Pak Ari) karena lebih sesuai</w:t>
+              <w:t xml:space="preserve">Judul “Prototype System Pendeteksian Spesies </w:t>
+            </w:r>
+            <w:proofErr w:type="gramStart"/>
+            <w:r>
+              <w:rPr>
+                <w:sz w:val="24"/>
+                <w:szCs w:val="24"/>
+              </w:rPr>
+              <w:t>ikan..</w:t>
+            </w:r>
+            <w:proofErr w:type="gramEnd"/>
+            <w:r>
+              <w:rPr>
+                <w:sz w:val="24"/>
+                <w:szCs w:val="24"/>
+              </w:rPr>
+              <w:t>” diganti menjadi “Prototype System Klasifikasi Genus Ikan…” (Agar sesuai juga dengan catatan revisi Pak Ari) karena lebih sesuai</w:t>
             </w:r>
           </w:p>
         </w:tc>
@@ -818,7 +834,23 @@
                 <w:sz w:val="24"/>
                 <w:szCs w:val="24"/>
               </w:rPr>
-              <w:t>Di halaman yang sama: “..penulis mengusulkan untuk mendeteksi ikan…” diganti menjadi “…penulis menggunakan untuk mengklasifikasi…” karena bentuknya sudah bukan usul lagi.</w:t>
+              <w:t xml:space="preserve">Di halaman yang sama: </w:t>
+            </w:r>
+            <w:proofErr w:type="gramStart"/>
+            <w:r>
+              <w:rPr>
+                <w:sz w:val="24"/>
+                <w:szCs w:val="24"/>
+              </w:rPr>
+              <w:t>“..</w:t>
+            </w:r>
+            <w:proofErr w:type="gramEnd"/>
+            <w:r>
+              <w:rPr>
+                <w:sz w:val="24"/>
+                <w:szCs w:val="24"/>
+              </w:rPr>
+              <w:t>penulis mengusulkan untuk mendeteksi ikan…” diganti menjadi “…penulis menggunakan untuk mengklasifikasi…” karena bentuknya sudah bukan usul lagi.</w:t>
             </w:r>
           </w:p>
         </w:tc>
@@ -1009,54 +1041,6 @@
               </w:rPr>
               <w:t>, menghilangkan bagian yang tidak perlu</w:t>
             </w:r>
-          </w:p>
-        </w:tc>
-      </w:tr>
-      <w:tr>
-        <w:tc>
-          <w:tcPr>
-            <w:tcW w:w="1413" w:type="dxa"/>
-          </w:tcPr>
-          <w:p>
-            <w:pPr>
-              <w:rPr>
-                <w:sz w:val="24"/>
-                <w:szCs w:val="24"/>
-              </w:rPr>
-            </w:pPr>
-          </w:p>
-        </w:tc>
-        <w:tc>
-          <w:tcPr>
-            <w:tcW w:w="3827" w:type="dxa"/>
-          </w:tcPr>
-          <w:p>
-            <w:pPr>
-              <w:rPr>
-                <w:sz w:val="24"/>
-                <w:szCs w:val="24"/>
-              </w:rPr>
-            </w:pPr>
-            <w:r>
-              <w:rPr>
-                <w:sz w:val="24"/>
-                <w:szCs w:val="24"/>
-              </w:rPr>
-              <w:t>Sitasi jangan menggunakan berita. Pakai sumber valid saja seperti data pemerintah</w:t>
-            </w:r>
-          </w:p>
-        </w:tc>
-        <w:tc>
-          <w:tcPr>
-            <w:tcW w:w="3776" w:type="dxa"/>
-          </w:tcPr>
-          <w:p>
-            <w:pPr>
-              <w:rPr>
-                <w:sz w:val="24"/>
-                <w:szCs w:val="24"/>
-              </w:rPr>
-            </w:pPr>
           </w:p>
         </w:tc>
       </w:tr>
